--- a/ind/docx/007.content.docx
+++ b/ind/docx/007.content.docx
@@ -4,48 +4,88 @@
   <w:body>
     <w:p/>
     <w:p>
-      <w:r/>
+      <w:pPr/>
+      <w:r>
+        <w:rPr>
+          <w:lang w:val="id_ID" w:bidi="id_ID"/>
+        </w:rPr>
+      </w:r>
     </w:p>
     <w:p>
       <w:pPr>
         <w:pStyle w:val="Heading2"/>
       </w:pPr>
       <w:r>
+        <w:rPr>
+          <w:lang w:val="id_ID" w:bidi="id_ID"/>
+        </w:rPr>
         <w:t>Resource: Istilah Kunci (unfoldingWord)</w:t>
       </w:r>
-      <w:r/>
+      <w:r>
+        <w:rPr>
+          <w:lang w:val="id_ID" w:bidi="id_ID"/>
+        </w:rPr>
+      </w:r>
     </w:p>
     <w:p>
       <w:pPr>
         <w:pStyle w:val="Heading2"/>
       </w:pPr>
       <w:r>
+        <w:rPr>
+          <w:lang w:val="id_ID" w:bidi="id_ID"/>
+        </w:rPr>
         <w:t>License Information</w:t>
       </w:r>
-      <w:r/>
-    </w:p>
-    <w:p>
-      <w:r/>
+      <w:r>
+        <w:rPr>
+          <w:lang w:val="id_ID" w:bidi="id_ID"/>
+        </w:rPr>
+      </w:r>
+    </w:p>
+    <w:p>
+      <w:pPr/>
+      <w:r>
+        <w:rPr>
+          <w:lang w:val="id_ID" w:bidi="id_ID"/>
+        </w:rPr>
+      </w:r>
       <w:r>
         <w:rPr>
           <w:b/>
+          <w:lang w:val="id_ID" w:bidi="id_ID"/>
         </w:rPr>
         <w:t>Istilah Kunci (unfoldingWord)</w:t>
       </w:r>
       <w:r>
+        <w:rPr>
+          <w:lang w:val="id_ID" w:bidi="id_ID"/>
+        </w:rPr>
         <w:t xml:space="preserve"> (Indonesian) is based on</w:t>
       </w:r>
       <w:r>
+        <w:rPr>
+          <w:lang w:val="id_ID" w:bidi="id_ID"/>
+        </w:rPr>
         <w:t xml:space="preserve">: </w:t>
       </w:r>
       <w:r>
+        <w:rPr>
+          <w:lang w:val="id_ID" w:bidi="id_ID"/>
+        </w:rPr>
         <w:t>unfoldingWord® Translation Words</w:t>
       </w:r>
       <w:r>
+        <w:rPr>
+          <w:lang w:val="id_ID" w:bidi="id_ID"/>
+        </w:rPr>
         <w:t xml:space="preserve">, </w:t>
       </w:r>
       <w:hyperlink r:id="rId13">
         <w:r>
+          <w:rPr>
+            <w:lang w:val="id_ID" w:bidi="id_ID"/>
+          </w:rPr>
           <w:rPr>
             <w:color w:val="0000EE"/>
             <w:u w:val="single"/>
@@ -54,10 +94,16 @@
         </w:r>
       </w:hyperlink>
       <w:r>
+        <w:rPr>
+          <w:lang w:val="id_ID" w:bidi="id_ID"/>
+        </w:rPr>
         <w:t xml:space="preserve">, 2022, which is licensed under a </w:t>
       </w:r>
       <w:hyperlink r:id="rId14">
         <w:r>
+          <w:rPr>
+            <w:lang w:val="id_ID" w:bidi="id_ID"/>
+          </w:rPr>
           <w:rPr>
             <w:color w:val="0000EE"/>
             <w:u w:val="single"/>
@@ -66,23 +112,49 @@
         </w:r>
       </w:hyperlink>
       <w:r>
+        <w:rPr>
+          <w:lang w:val="id_ID" w:bidi="id_ID"/>
+        </w:rPr>
         <w:t>.</w:t>
       </w:r>
-      <w:r/>
-    </w:p>
-    <w:p>
-      <w:r/>
-      <w:r>
+      <w:r>
+        <w:rPr>
+          <w:lang w:val="id_ID" w:bidi="id_ID"/>
+        </w:rPr>
+      </w:r>
+    </w:p>
+    <w:p>
+      <w:pPr/>
+      <w:r>
+        <w:rPr>
+          <w:lang w:val="id_ID" w:bidi="id_ID"/>
+        </w:rPr>
+      </w:r>
+      <w:r>
+        <w:rPr>
+          <w:lang w:val="id_ID" w:bidi="id_ID"/>
+        </w:rPr>
         <w:t>This PDF version is provided under the same license.</w:t>
       </w:r>
-      <w:r/>
-      <w:r/>
+      <w:r>
+        <w:rPr>
+          <w:lang w:val="id_ID" w:bidi="id_ID"/>
+        </w:rPr>
+      </w:r>
+      <w:r>
+        <w:rPr>
+          <w:lang w:val="id_ID" w:bidi="id_ID"/>
+        </w:rPr>
+      </w:r>
     </w:p>
     <w:p>
       <w:pPr>
         <w:pStyle w:val="Heading1"/>
       </w:pPr>
       <w:r>
+        <w:rPr>
+          <w:lang w:val="id_ID" w:bidi="id_ID"/>
+        </w:rPr>
         <w:t>Istilah Kunci (unfoldingWord)</w:t>
       </w:r>
     </w:p>
@@ -105,34 +177,72 @@
       </w:pPr>
     </w:p>
     <w:p>
-      <w:r/>
+      <w:pPr/>
+      <w:r>
+        <w:rPr>
+          <w:lang w:val="id_ID" w:bidi="id_ID"/>
+        </w:rPr>
+      </w:r>
     </w:p>
     <w:p>
       <w:pPr>
         <w:pStyle w:val="Heading2"/>
       </w:pPr>
       <w:r>
+        <w:rPr>
+          <w:lang w:val="id_ID" w:bidi="id_ID"/>
+        </w:rPr>
         <w:t>F</w:t>
       </w:r>
-      <w:r/>
-    </w:p>
-    <w:p>
-      <w:r/>
+      <w:r>
+        <w:rPr>
+          <w:lang w:val="id_ID" w:bidi="id_ID"/>
+        </w:rPr>
+      </w:r>
+    </w:p>
+    <w:p>
+      <w:pPr/>
+      <w:r>
+        <w:rPr>
+          <w:lang w:val="id_ID" w:bidi="id_ID"/>
+        </w:rPr>
+      </w:r>
       <w:r>
         <w:rPr>
           <w:i/>
+          <w:lang w:val="id_ID" w:bidi="id_ID"/>
         </w:rPr>
         <w:t>Festival, Filipi, Firman Allah, Fitnah</w:t>
       </w:r>
-      <w:r/>
-    </w:p>
-    <w:p>
-      <w:r/>
-      <w:r>
+      <w:r>
+        <w:rPr>
+          <w:lang w:val="id_ID" w:bidi="id_ID"/>
+        </w:rPr>
+      </w:r>
+    </w:p>
+    <w:p>
+      <w:pPr/>
+      <w:r>
+        <w:rPr>
+          <w:lang w:val="id_ID" w:bidi="id_ID"/>
+        </w:rPr>
+      </w:r>
+      <w:r>
+        <w:rPr>
+          <w:lang w:val="id_ID" w:bidi="id_ID"/>
+        </w:rPr>
         <w:t xml:space="preserve"> </w:t>
       </w:r>
-      <w:r/>
-      <w:r/>
+      <w:r>
+        <w:rPr>
+          <w:lang w:val="id_ID" w:bidi="id_ID"/>
+        </w:rPr>
+      </w:r>
+      <w:r>
+        <w:rPr>
+          <w:lang w:val="id_ID" w:bidi="id_ID"/>
+        </w:rPr>
+      </w:r>
     </w:p>
     <w:p>
       <w:pPr>
@@ -150,28 +260,51 @@
       </w:pPr>
     </w:p>
     <w:p>
-      <w:r/>
+      <w:pPr/>
+      <w:r>
+        <w:rPr>
+          <w:lang w:val="id_ID" w:bidi="id_ID"/>
+        </w:rPr>
+      </w:r>
     </w:p>
     <w:p>
       <w:pPr>
         <w:pStyle w:val="Heading2"/>
       </w:pPr>
       <w:r>
+        <w:rPr>
+          <w:lang w:val="id_ID" w:bidi="id_ID"/>
+        </w:rPr>
         <w:t>Festival</w:t>
       </w:r>
-      <w:r/>
+      <w:r>
+        <w:rPr>
+          <w:lang w:val="id_ID" w:bidi="id_ID"/>
+        </w:rPr>
+      </w:r>
     </w:p>
     <w:p>
       <w:pPr>
         <w:pStyle w:val="Heading3"/>
       </w:pPr>
       <w:r>
+        <w:rPr>
+          <w:lang w:val="id_ID" w:bidi="id_ID"/>
+        </w:rPr>
         <w:t>Definisi:</w:t>
       </w:r>
     </w:p>
     <w:p>
-      <w:r/>
-      <w:r>
+      <w:pPr/>
+      <w:r>
+        <w:rPr>
+          <w:lang w:val="id_ID" w:bidi="id_ID"/>
+        </w:rPr>
+      </w:r>
+      <w:r>
+        <w:rPr>
+          <w:lang w:val="id_ID" w:bidi="id_ID"/>
+        </w:rPr>
         <w:t>Secara umum festifal adalah perayaan yang diadakan oleh suatu komunitas masyarakat.</w:t>
       </w:r>
     </w:p>
@@ -181,8 +314,15 @@
         <w:spacing w:line="240" w:lineRule="auto"/>
         <w:ind w:left="720"/>
       </w:pPr>
-      <w:r/>
-      <w:r>
+      <w:r>
+        <w:rPr>
+          <w:lang w:val="id_ID" w:bidi="id_ID"/>
+        </w:rPr>
+      </w:r>
+      <w:r>
+        <w:rPr>
+          <w:lang w:val="id_ID" w:bidi="id_ID"/>
+        </w:rPr>
         <w:t>Kata “perayaan” dalam Perjanjian Lama secara harafiah berarti “waktu yang telah ditentukan”.</w:t>
       </w:r>
     </w:p>
@@ -192,8 +332,15 @@
         <w:spacing w:line="240" w:lineRule="auto"/>
         <w:ind w:left="720"/>
       </w:pPr>
-      <w:r/>
-      <w:r>
+      <w:r>
+        <w:rPr>
+          <w:lang w:val="id_ID" w:bidi="id_ID"/>
+        </w:rPr>
+      </w:r>
+      <w:r>
+        <w:rPr>
+          <w:lang w:val="id_ID" w:bidi="id_ID"/>
+        </w:rPr>
         <w:t>Perayaan-perayaan yang dirayakan orang Israel merupakan waktu atau musim yang ditetapkan secara khusus yang Allah perintahkan untuk mereka rayakan.</w:t>
       </w:r>
     </w:p>
@@ -203,8 +350,15 @@
         <w:spacing w:line="240" w:lineRule="auto"/>
         <w:ind w:left="720"/>
       </w:pPr>
-      <w:r/>
-      <w:r>
+      <w:r>
+        <w:rPr>
+          <w:lang w:val="id_ID" w:bidi="id_ID"/>
+        </w:rPr>
+      </w:r>
+      <w:r>
+        <w:rPr>
+          <w:lang w:val="id_ID" w:bidi="id_ID"/>
+        </w:rPr>
         <w:t>Dalam beberapa terjemahan bahasa Inggris, kata “pesta” digunakan sebagai pengganti festival karena perayaan tersebut mencakup makan besar bersama.</w:t>
       </w:r>
     </w:p>
@@ -214,8 +368,15 @@
         <w:spacing w:line="240" w:lineRule="auto"/>
         <w:ind w:left="720"/>
       </w:pPr>
-      <w:r/>
-      <w:r>
+      <w:r>
+        <w:rPr>
+          <w:lang w:val="id_ID" w:bidi="id_ID"/>
+        </w:rPr>
+      </w:r>
+      <w:r>
+        <w:rPr>
+          <w:lang w:val="id_ID" w:bidi="id_ID"/>
+        </w:rPr>
         <w:t>Ada beberapa hari raya utama yang dirayakan bangsa Israel setiap tahun:</w:t>
       </w:r>
     </w:p>
@@ -225,8 +386,15 @@
         <w:spacing w:line="240" w:lineRule="auto"/>
         <w:ind w:left="1440"/>
       </w:pPr>
-      <w:r/>
-      <w:r>
+      <w:r>
+        <w:rPr>
+          <w:lang w:val="id_ID" w:bidi="id_ID"/>
+        </w:rPr>
+      </w:r>
+      <w:r>
+        <w:rPr>
+          <w:lang w:val="id_ID" w:bidi="id_ID"/>
+        </w:rPr>
         <w:t>Perayaan Paskah</w:t>
       </w:r>
     </w:p>
@@ -236,8 +404,15 @@
         <w:spacing w:line="240" w:lineRule="auto"/>
         <w:ind w:left="1440"/>
       </w:pPr>
-      <w:r/>
-      <w:r>
+      <w:r>
+        <w:rPr>
+          <w:lang w:val="id_ID" w:bidi="id_ID"/>
+        </w:rPr>
+      </w:r>
+      <w:r>
+        <w:rPr>
+          <w:lang w:val="id_ID" w:bidi="id_ID"/>
+        </w:rPr>
         <w:t>Perayaan Hari Raya Roti Tidak Beragi</w:t>
       </w:r>
     </w:p>
@@ -247,8 +422,15 @@
         <w:spacing w:line="240" w:lineRule="auto"/>
         <w:ind w:left="1440"/>
       </w:pPr>
-      <w:r/>
-      <w:r>
+      <w:r>
+        <w:rPr>
+          <w:lang w:val="id_ID" w:bidi="id_ID"/>
+        </w:rPr>
+      </w:r>
+      <w:r>
+        <w:rPr>
+          <w:lang w:val="id_ID" w:bidi="id_ID"/>
+        </w:rPr>
         <w:t>Perayaan Buah sulung</w:t>
       </w:r>
     </w:p>
@@ -258,8 +440,15 @@
         <w:spacing w:line="240" w:lineRule="auto"/>
         <w:ind w:left="1440"/>
       </w:pPr>
-      <w:r/>
-      <w:r>
+      <w:r>
+        <w:rPr>
+          <w:lang w:val="id_ID" w:bidi="id_ID"/>
+        </w:rPr>
+      </w:r>
+      <w:r>
+        <w:rPr>
+          <w:lang w:val="id_ID" w:bidi="id_ID"/>
+        </w:rPr>
         <w:t>Perayaan Minggu (Pentakosta)</w:t>
       </w:r>
     </w:p>
@@ -269,8 +458,15 @@
         <w:spacing w:line="240" w:lineRule="auto"/>
         <w:ind w:left="1440"/>
       </w:pPr>
-      <w:r/>
-      <w:r>
+      <w:r>
+        <w:rPr>
+          <w:lang w:val="id_ID" w:bidi="id_ID"/>
+        </w:rPr>
+      </w:r>
+      <w:r>
+        <w:rPr>
+          <w:lang w:val="id_ID" w:bidi="id_ID"/>
+        </w:rPr>
         <w:t>Perayaan Hari Raya Terompet</w:t>
       </w:r>
     </w:p>
@@ -280,8 +476,15 @@
         <w:spacing w:line="240" w:lineRule="auto"/>
         <w:ind w:left="1440"/>
       </w:pPr>
-      <w:r/>
-      <w:r>
+      <w:r>
+        <w:rPr>
+          <w:lang w:val="id_ID" w:bidi="id_ID"/>
+        </w:rPr>
+      </w:r>
+      <w:r>
+        <w:rPr>
+          <w:lang w:val="id_ID" w:bidi="id_ID"/>
+        </w:rPr>
         <w:t>Perayaan Hari Pendamaian</w:t>
       </w:r>
     </w:p>
@@ -291,8 +494,15 @@
         <w:spacing w:line="240" w:lineRule="auto"/>
         <w:ind w:left="1440"/>
       </w:pPr>
-      <w:r/>
-      <w:r>
+      <w:r>
+        <w:rPr>
+          <w:lang w:val="id_ID" w:bidi="id_ID"/>
+        </w:rPr>
+      </w:r>
+      <w:r>
+        <w:rPr>
+          <w:lang w:val="id_ID" w:bidi="id_ID"/>
+        </w:rPr>
         <w:t>Perayaan Tabernakel</w:t>
       </w:r>
     </w:p>
@@ -302,20 +512,41 @@
         <w:spacing w:line="240" w:lineRule="auto"/>
         <w:ind w:left="720"/>
       </w:pPr>
-      <w:r/>
-      <w:r>
+      <w:r>
+        <w:rPr>
+          <w:lang w:val="id_ID" w:bidi="id_ID"/>
+        </w:rPr>
+      </w:r>
+      <w:r>
+        <w:rPr>
+          <w:lang w:val="id_ID" w:bidi="id_ID"/>
+        </w:rPr>
         <w:t>Tujuan perayaan ini adalah untuk berterima kasih kepada Allah dan mengingat hal-hal menakjubkan yang telah Dia lakukan untuk menyelamatkan, melindungi, dan memelihara umat-Nya.</w:t>
       </w:r>
     </w:p>
     <w:p>
-      <w:r/>
-      <w:r>
+      <w:pPr/>
+      <w:r>
+        <w:rPr>
+          <w:lang w:val="id_ID" w:bidi="id_ID"/>
+        </w:rPr>
+      </w:r>
+      <w:r>
+        <w:rPr>
+          <w:lang w:val="id_ID" w:bidi="id_ID"/>
+        </w:rPr>
         <w:t xml:space="preserve">(Lihat juga: </w:t>
       </w:r>
       <w:r>
+        <w:rPr>
+          <w:lang w:val="id_ID" w:bidi="id_ID"/>
+        </w:rPr>
         <w:t>feast</w:t>
       </w:r>
       <w:r>
+        <w:rPr>
+          <w:lang w:val="id_ID" w:bidi="id_ID"/>
+        </w:rPr>
         <w:t>)</w:t>
       </w:r>
     </w:p>
@@ -324,6 +555,9 @@
         <w:pStyle w:val="Heading3"/>
       </w:pPr>
       <w:r>
+        <w:rPr>
+          <w:lang w:val="id_ID" w:bidi="id_ID"/>
+        </w:rPr>
         <w:t>Bible References:</w:t>
       </w:r>
     </w:p>
@@ -333,9 +567,16 @@
         <w:spacing w:line="240" w:lineRule="auto"/>
         <w:ind w:left="720"/>
       </w:pPr>
-      <w:r/>
+      <w:r>
+        <w:rPr>
+          <w:lang w:val="id_ID" w:bidi="id_ID"/>
+        </w:rPr>
+      </w:r>
       <w:hyperlink r:id="rId15">
         <w:r>
+          <w:rPr>
+            <w:lang w:val="id_ID" w:bidi="id_ID"/>
+          </w:rPr>
           <w:rPr>
             <w:color w:val="0000EE"/>
             <w:u w:val="single"/>
@@ -350,9 +591,16 @@
         <w:spacing w:line="240" w:lineRule="auto"/>
         <w:ind w:left="720"/>
       </w:pPr>
-      <w:r/>
+      <w:r>
+        <w:rPr>
+          <w:lang w:val="id_ID" w:bidi="id_ID"/>
+        </w:rPr>
+      </w:r>
       <w:hyperlink r:id="rId16">
         <w:r>
+          <w:rPr>
+            <w:lang w:val="id_ID" w:bidi="id_ID"/>
+          </w:rPr>
           <w:rPr>
             <w:color w:val="0000EE"/>
             <w:u w:val="single"/>
@@ -367,9 +615,16 @@
         <w:spacing w:line="240" w:lineRule="auto"/>
         <w:ind w:left="720"/>
       </w:pPr>
-      <w:r/>
+      <w:r>
+        <w:rPr>
+          <w:lang w:val="id_ID" w:bidi="id_ID"/>
+        </w:rPr>
+      </w:r>
       <w:hyperlink r:id="rId17">
         <w:r>
+          <w:rPr>
+            <w:lang w:val="id_ID" w:bidi="id_ID"/>
+          </w:rPr>
           <w:rPr>
             <w:color w:val="0000EE"/>
             <w:u w:val="single"/>
@@ -384,9 +639,16 @@
         <w:spacing w:line="240" w:lineRule="auto"/>
         <w:ind w:left="720"/>
       </w:pPr>
-      <w:r/>
+      <w:r>
+        <w:rPr>
+          <w:lang w:val="id_ID" w:bidi="id_ID"/>
+        </w:rPr>
+      </w:r>
       <w:hyperlink r:id="rId18">
         <w:r>
+          <w:rPr>
+            <w:lang w:val="id_ID" w:bidi="id_ID"/>
+          </w:rPr>
           <w:rPr>
             <w:color w:val="0000EE"/>
             <w:u w:val="single"/>
@@ -401,9 +663,16 @@
         <w:spacing w:line="240" w:lineRule="auto"/>
         <w:ind w:left="720"/>
       </w:pPr>
-      <w:r/>
+      <w:r>
+        <w:rPr>
+          <w:lang w:val="id_ID" w:bidi="id_ID"/>
+        </w:rPr>
+      </w:r>
       <w:hyperlink r:id="rId19">
         <w:r>
+          <w:rPr>
+            <w:lang w:val="id_ID" w:bidi="id_ID"/>
+          </w:rPr>
           <w:rPr>
             <w:color w:val="0000EE"/>
             <w:u w:val="single"/>
@@ -417,6 +686,9 @@
         <w:pStyle w:val="Heading3"/>
       </w:pPr>
       <w:r>
+        <w:rPr>
+          <w:lang w:val="id_ID" w:bidi="id_ID"/>
+        </w:rPr>
         <w:t>Data Kata:</w:t>
       </w:r>
     </w:p>
@@ -426,36 +698,74 @@
         <w:spacing w:line="240" w:lineRule="auto"/>
         <w:ind w:left="720"/>
       </w:pPr>
-      <w:r/>
-      <w:r>
+      <w:r>
+        <w:rPr>
+          <w:lang w:val="id_ID" w:bidi="id_ID"/>
+        </w:rPr>
+      </w:r>
+      <w:r>
+        <w:rPr>
+          <w:lang w:val="id_ID" w:bidi="id_ID"/>
+        </w:rPr>
         <w:t>Strong’s: H1974, H2166, H2282, H2287, H6213, H4150, G14560, G18580, G18590</w:t>
       </w:r>
-      <w:r/>
-      <w:r/>
-    </w:p>
-    <w:p>
-      <w:r/>
+      <w:r>
+        <w:rPr>
+          <w:lang w:val="id_ID" w:bidi="id_ID"/>
+        </w:rPr>
+      </w:r>
+      <w:r>
+        <w:rPr>
+          <w:lang w:val="id_ID" w:bidi="id_ID"/>
+        </w:rPr>
+      </w:r>
+    </w:p>
+    <w:p>
+      <w:pPr/>
+      <w:r>
+        <w:rPr>
+          <w:lang w:val="id_ID" w:bidi="id_ID"/>
+        </w:rPr>
+      </w:r>
     </w:p>
     <w:p>
       <w:pPr>
         <w:pStyle w:val="Heading2"/>
       </w:pPr>
       <w:r>
+        <w:rPr>
+          <w:lang w:val="id_ID" w:bidi="id_ID"/>
+        </w:rPr>
         <w:t>Filipi</w:t>
       </w:r>
-      <w:r/>
+      <w:r>
+        <w:rPr>
+          <w:lang w:val="id_ID" w:bidi="id_ID"/>
+        </w:rPr>
+      </w:r>
     </w:p>
     <w:p>
       <w:pPr>
         <w:pStyle w:val="Heading3"/>
       </w:pPr>
       <w:r>
+        <w:rPr>
+          <w:lang w:val="id_ID" w:bidi="id_ID"/>
+        </w:rPr>
         <w:t>Fakta-fakta:</w:t>
       </w:r>
     </w:p>
     <w:p>
-      <w:r/>
-      <w:r>
+      <w:pPr/>
+      <w:r>
+        <w:rPr>
+          <w:lang w:val="id_ID" w:bidi="id_ID"/>
+        </w:rPr>
+      </w:r>
+      <w:r>
+        <w:rPr>
+          <w:lang w:val="id_ID" w:bidi="id_ID"/>
+        </w:rPr>
         <w:t>Filipi adalah sebuah kota besar dan koloni Romawi yang terletak di Makedonia di bagian utara Yunani kuno. Orang-orang di Filipi disebut orang Filipi.</w:t>
       </w:r>
     </w:p>
@@ -465,8 +775,15 @@
         <w:spacing w:line="240" w:lineRule="auto"/>
         <w:ind w:left="720"/>
       </w:pPr>
-      <w:r/>
-      <w:r>
+      <w:r>
+        <w:rPr>
+          <w:lang w:val="id_ID" w:bidi="id_ID"/>
+        </w:rPr>
+      </w:r>
+      <w:r>
+        <w:rPr>
+          <w:lang w:val="id_ID" w:bidi="id_ID"/>
+        </w:rPr>
         <w:t>Paulus dan Silas pergi ke Filipi untuk memberitakan tentang Yesus kepada orang-orang di sana.</w:t>
       </w:r>
     </w:p>
@@ -476,8 +793,15 @@
         <w:spacing w:line="240" w:lineRule="auto"/>
         <w:ind w:left="720"/>
       </w:pPr>
-      <w:r/>
-      <w:r>
+      <w:r>
+        <w:rPr>
+          <w:lang w:val="id_ID" w:bidi="id_ID"/>
+        </w:rPr>
+      </w:r>
+      <w:r>
+        <w:rPr>
+          <w:lang w:val="id_ID" w:bidi="id_ID"/>
+        </w:rPr>
         <w:t>Ketika berada di Filipi, Paulus dan Silas ditangkap, tetapi secara ajaib Tuhan membebaskan mereka.</w:t>
       </w:r>
     </w:p>
@@ -487,8 +811,15 @@
         <w:spacing w:line="240" w:lineRule="auto"/>
         <w:ind w:left="720"/>
       </w:pPr>
-      <w:r/>
-      <w:r>
+      <w:r>
+        <w:rPr>
+          <w:lang w:val="id_ID" w:bidi="id_ID"/>
+        </w:rPr>
+      </w:r>
+      <w:r>
+        <w:rPr>
+          <w:lang w:val="id_ID" w:bidi="id_ID"/>
+        </w:rPr>
         <w:t>Kitab Filipi dalam Perjanjian Baru adalah surat yang ditulis oleh rasul Paulus kepada orang-orang Kristen di gereja di Filipi.</w:t>
       </w:r>
     </w:p>
@@ -498,50 +829,101 @@
         <w:spacing w:line="240" w:lineRule="auto"/>
         <w:ind w:left="720"/>
       </w:pPr>
-      <w:r/>
-      <w:r>
+      <w:r>
+        <w:rPr>
+          <w:lang w:val="id_ID" w:bidi="id_ID"/>
+        </w:rPr>
+      </w:r>
+      <w:r>
+        <w:rPr>
+          <w:lang w:val="id_ID" w:bidi="id_ID"/>
+        </w:rPr>
         <w:t>Perhatikan bahwa ini adalah kota yang berbeda dengan Kaisarea Filipi yang terletak di timur laut Israel dekat Gunung Hermon.</w:t>
       </w:r>
     </w:p>
     <w:p>
-      <w:r/>
-      <w:r>
+      <w:pPr/>
+      <w:r>
+        <w:rPr>
+          <w:lang w:val="id_ID" w:bidi="id_ID"/>
+        </w:rPr>
+      </w:r>
+      <w:r>
+        <w:rPr>
+          <w:lang w:val="id_ID" w:bidi="id_ID"/>
+        </w:rPr>
         <w:t xml:space="preserve">(Lihat juga: </w:t>
       </w:r>
       <w:r>
+        <w:rPr>
+          <w:lang w:val="id_ID" w:bidi="id_ID"/>
+        </w:rPr>
         <w:t>Kaisarea</w:t>
       </w:r>
       <w:r>
+        <w:rPr>
+          <w:lang w:val="id_ID" w:bidi="id_ID"/>
+        </w:rPr>
         <w:t xml:space="preserve">, </w:t>
       </w:r>
       <w:r>
+        <w:rPr>
+          <w:lang w:val="id_ID" w:bidi="id_ID"/>
+        </w:rPr>
         <w:t>Kristen</w:t>
       </w:r>
       <w:r>
+        <w:rPr>
+          <w:lang w:val="id_ID" w:bidi="id_ID"/>
+        </w:rPr>
         <w:t xml:space="preserve">, </w:t>
       </w:r>
       <w:r>
+        <w:rPr>
+          <w:lang w:val="id_ID" w:bidi="id_ID"/>
+        </w:rPr>
         <w:t>jemaat</w:t>
       </w:r>
       <w:r>
+        <w:rPr>
+          <w:lang w:val="id_ID" w:bidi="id_ID"/>
+        </w:rPr>
         <w:t xml:space="preserve">, </w:t>
       </w:r>
       <w:r>
+        <w:rPr>
+          <w:lang w:val="id_ID" w:bidi="id_ID"/>
+        </w:rPr>
         <w:t>Makedonia</w:t>
       </w:r>
       <w:r>
+        <w:rPr>
+          <w:lang w:val="id_ID" w:bidi="id_ID"/>
+        </w:rPr>
         <w:t xml:space="preserve">, </w:t>
       </w:r>
       <w:r>
+        <w:rPr>
+          <w:lang w:val="id_ID" w:bidi="id_ID"/>
+        </w:rPr>
         <w:t>Paulus</w:t>
       </w:r>
       <w:r>
+        <w:rPr>
+          <w:lang w:val="id_ID" w:bidi="id_ID"/>
+        </w:rPr>
         <w:t xml:space="preserve">, </w:t>
       </w:r>
       <w:r>
+        <w:rPr>
+          <w:lang w:val="id_ID" w:bidi="id_ID"/>
+        </w:rPr>
         <w:t>Silas</w:t>
       </w:r>
       <w:r>
+        <w:rPr>
+          <w:lang w:val="id_ID" w:bidi="id_ID"/>
+        </w:rPr>
         <w:t>)</w:t>
       </w:r>
     </w:p>
@@ -550,6 +932,9 @@
         <w:pStyle w:val="Heading3"/>
       </w:pPr>
       <w:r>
+        <w:rPr>
+          <w:lang w:val="id_ID" w:bidi="id_ID"/>
+        </w:rPr>
         <w:t>Referensi Alkitab:</w:t>
       </w:r>
     </w:p>
@@ -559,9 +944,16 @@
         <w:spacing w:line="240" w:lineRule="auto"/>
         <w:ind w:left="720"/>
       </w:pPr>
-      <w:r/>
+      <w:r>
+        <w:rPr>
+          <w:lang w:val="id_ID" w:bidi="id_ID"/>
+        </w:rPr>
+      </w:r>
       <w:hyperlink r:id="rId20">
         <w:r>
+          <w:rPr>
+            <w:lang w:val="id_ID" w:bidi="id_ID"/>
+          </w:rPr>
           <w:rPr>
             <w:color w:val="0000EE"/>
             <w:u w:val="single"/>
@@ -576,9 +968,16 @@
         <w:spacing w:line="240" w:lineRule="auto"/>
         <w:ind w:left="720"/>
       </w:pPr>
-      <w:r/>
+      <w:r>
+        <w:rPr>
+          <w:lang w:val="id_ID" w:bidi="id_ID"/>
+        </w:rPr>
+      </w:r>
       <w:hyperlink r:id="rId21">
         <w:r>
+          <w:rPr>
+            <w:lang w:val="id_ID" w:bidi="id_ID"/>
+          </w:rPr>
           <w:rPr>
             <w:color w:val="0000EE"/>
             <w:u w:val="single"/>
@@ -593,9 +992,16 @@
         <w:spacing w:line="240" w:lineRule="auto"/>
         <w:ind w:left="720"/>
       </w:pPr>
-      <w:r/>
+      <w:r>
+        <w:rPr>
+          <w:lang w:val="id_ID" w:bidi="id_ID"/>
+        </w:rPr>
+      </w:r>
       <w:hyperlink r:id="rId22">
         <w:r>
+          <w:rPr>
+            <w:lang w:val="id_ID" w:bidi="id_ID"/>
+          </w:rPr>
           <w:rPr>
             <w:color w:val="0000EE"/>
             <w:u w:val="single"/>
@@ -610,9 +1016,16 @@
         <w:spacing w:line="240" w:lineRule="auto"/>
         <w:ind w:left="720"/>
       </w:pPr>
-      <w:r/>
+      <w:r>
+        <w:rPr>
+          <w:lang w:val="id_ID" w:bidi="id_ID"/>
+        </w:rPr>
+      </w:r>
       <w:hyperlink r:id="rId23">
         <w:r>
+          <w:rPr>
+            <w:lang w:val="id_ID" w:bidi="id_ID"/>
+          </w:rPr>
           <w:rPr>
             <w:color w:val="0000EE"/>
             <w:u w:val="single"/>
@@ -626,6 +1039,9 @@
         <w:pStyle w:val="Heading3"/>
       </w:pPr>
       <w:r>
+        <w:rPr>
+          <w:lang w:val="id_ID" w:bidi="id_ID"/>
+        </w:rPr>
         <w:t>Contoh dari kisah-kisah Alkitab:</w:t>
       </w:r>
     </w:p>
@@ -635,23 +1051,35 @@
         <w:spacing w:line="240" w:lineRule="auto"/>
         <w:ind w:left="720"/>
       </w:pPr>
-      <w:r/>
+      <w:r>
+        <w:rPr>
+          <w:lang w:val="id_ID" w:bidi="id_ID"/>
+        </w:rPr>
+      </w:r>
       <w:r>
         <w:rPr>
           <w:b/>
+          <w:lang w:val="id_ID" w:bidi="id_ID"/>
         </w:rPr>
         <w:t>47:1</w:t>
       </w:r>
       <w:r>
+        <w:rPr>
+          <w:lang w:val="id_ID" w:bidi="id_ID"/>
+        </w:rPr>
         <w:t xml:space="preserve"> Pada suatu hari, Paulus dan temannya, Silas, pergi ke kota </w:t>
       </w:r>
       <w:r>
         <w:rPr>
           <w:b/>
+          <w:lang w:val="id_ID" w:bidi="id_ID"/>
         </w:rPr>
         <w:t>Filipi</w:t>
       </w:r>
       <w:r>
+        <w:rPr>
+          <w:lang w:val="id_ID" w:bidi="id_ID"/>
+        </w:rPr>
         <w:t xml:space="preserve"> untuk memberitakan kabar baik tentang Yesus.</w:t>
       </w:r>
     </w:p>
@@ -661,23 +1089,35 @@
         <w:spacing w:line="240" w:lineRule="auto"/>
         <w:ind w:left="720"/>
       </w:pPr>
-      <w:r/>
+      <w:r>
+        <w:rPr>
+          <w:lang w:val="id_ID" w:bidi="id_ID"/>
+        </w:rPr>
+      </w:r>
       <w:r>
         <w:rPr>
           <w:b/>
+          <w:lang w:val="id_ID" w:bidi="id_ID"/>
         </w:rPr>
         <w:t>47:13</w:t>
       </w:r>
       <w:r>
+        <w:rPr>
+          <w:lang w:val="id_ID" w:bidi="id_ID"/>
+        </w:rPr>
         <w:t xml:space="preserve"> Keesokan harinya, para pemimpin kota membebaskan Paulus dan Silas dari penjara dan meminta mereka meninggalkan </w:t>
       </w:r>
       <w:r>
         <w:rPr>
           <w:b/>
+          <w:lang w:val="id_ID" w:bidi="id_ID"/>
         </w:rPr>
         <w:t>Filipi</w:t>
       </w:r>
       <w:r>
+        <w:rPr>
+          <w:lang w:val="id_ID" w:bidi="id_ID"/>
+        </w:rPr>
         <w:t>.</w:t>
       </w:r>
     </w:p>
@@ -686,6 +1126,9 @@
         <w:pStyle w:val="Heading3"/>
       </w:pPr>
       <w:r>
+        <w:rPr>
+          <w:lang w:val="id_ID" w:bidi="id_ID"/>
+        </w:rPr>
         <w:t>Data Kata:</w:t>
       </w:r>
     </w:p>
@@ -695,36 +1138,74 @@
         <w:spacing w:line="240" w:lineRule="auto"/>
         <w:ind w:left="720"/>
       </w:pPr>
-      <w:r/>
-      <w:r>
+      <w:r>
+        <w:rPr>
+          <w:lang w:val="id_ID" w:bidi="id_ID"/>
+        </w:rPr>
+      </w:r>
+      <w:r>
+        <w:rPr>
+          <w:lang w:val="id_ID" w:bidi="id_ID"/>
+        </w:rPr>
         <w:t>Strong’s: G53740, G53750</w:t>
       </w:r>
-      <w:r/>
-      <w:r/>
-    </w:p>
-    <w:p>
-      <w:r/>
+      <w:r>
+        <w:rPr>
+          <w:lang w:val="id_ID" w:bidi="id_ID"/>
+        </w:rPr>
+      </w:r>
+      <w:r>
+        <w:rPr>
+          <w:lang w:val="id_ID" w:bidi="id_ID"/>
+        </w:rPr>
+      </w:r>
+    </w:p>
+    <w:p>
+      <w:pPr/>
+      <w:r>
+        <w:rPr>
+          <w:lang w:val="id_ID" w:bidi="id_ID"/>
+        </w:rPr>
+      </w:r>
     </w:p>
     <w:p>
       <w:pPr>
         <w:pStyle w:val="Heading2"/>
       </w:pPr>
       <w:r>
+        <w:rPr>
+          <w:lang w:val="id_ID" w:bidi="id_ID"/>
+        </w:rPr>
         <w:t>Firman Allah</w:t>
       </w:r>
-      <w:r/>
+      <w:r>
+        <w:rPr>
+          <w:lang w:val="id_ID" w:bidi="id_ID"/>
+        </w:rPr>
+      </w:r>
     </w:p>
     <w:p>
       <w:pPr>
         <w:pStyle w:val="Heading3"/>
       </w:pPr>
       <w:r>
+        <w:rPr>
+          <w:lang w:val="id_ID" w:bidi="id_ID"/>
+        </w:rPr>
         <w:t>Definisi:</w:t>
       </w:r>
     </w:p>
     <w:p>
-      <w:r/>
-      <w:r>
+      <w:pPr/>
+      <w:r>
+        <w:rPr>
+          <w:lang w:val="id_ID" w:bidi="id_ID"/>
+        </w:rPr>
+      </w:r>
+      <w:r>
+        <w:rPr>
+          <w:lang w:val="id_ID" w:bidi="id_ID"/>
+        </w:rPr>
         <w:t>Dalam Alkitab, istilah "firman Tuhan" mengacu pada segala sesuatu yang telah dikomunikasikan oleh Tuhan kepada manusia. Hal ini mencakup pesan-pesan yang diucapkan dan ditulis. Yesus juga disebut sebagai "Firman Allah."</w:t>
       </w:r>
     </w:p>
@@ -734,8 +1215,15 @@
         <w:spacing w:line="240" w:lineRule="auto"/>
         <w:ind w:left="720"/>
       </w:pPr>
-      <w:r/>
-      <w:r>
+      <w:r>
+        <w:rPr>
+          <w:lang w:val="id_ID" w:bidi="id_ID"/>
+        </w:rPr>
+      </w:r>
+      <w:r>
+        <w:rPr>
+          <w:lang w:val="id_ID" w:bidi="id_ID"/>
+        </w:rPr>
         <w:t>Istilah "kitab suci" berarti "tulisan-tulisan". Istilah ini hanya digunakan dalam Perjanjian Baru dan merujuk pada kitab suci Ibrani, yaitu Perjanjian Lama. Tulisan-tulisan ini adalah pesan Tuhan yang Dia perintahkan kepada manusia untuk dituliskan sehingga bertahun-tahun di masa depan manusia masih dapat membacanya.</w:t>
       </w:r>
     </w:p>
@@ -745,8 +1233,15 @@
         <w:spacing w:line="240" w:lineRule="auto"/>
         <w:ind w:left="720"/>
       </w:pPr>
-      <w:r/>
-      <w:r>
+      <w:r>
+        <w:rPr>
+          <w:lang w:val="id_ID" w:bidi="id_ID"/>
+        </w:rPr>
+      </w:r>
+      <w:r>
+        <w:rPr>
+          <w:lang w:val="id_ID" w:bidi="id_ID"/>
+        </w:rPr>
         <w:t>Istilah "firman TUHAN" dan "firman Tuhan" sering kali merujuk kepada pesan khusus dari Tuhan yang diberikan kepada seorang nabi atau orang lain di dalam Alkitab.</w:t>
       </w:r>
     </w:p>
@@ -756,8 +1251,15 @@
         <w:spacing w:line="240" w:lineRule="auto"/>
         <w:ind w:left="720"/>
       </w:pPr>
-      <w:r/>
-      <w:r>
+      <w:r>
+        <w:rPr>
+          <w:lang w:val="id_ID" w:bidi="id_ID"/>
+        </w:rPr>
+      </w:r>
+      <w:r>
+        <w:rPr>
+          <w:lang w:val="id_ID" w:bidi="id_ID"/>
+        </w:rPr>
         <w:t>Kadang-kadang istilah ini muncul hanya sebagai "firman" atau "firman-Ku" atau "firman-Mu" (ketika berbicara tentang firman Tuhan).</w:t>
       </w:r>
     </w:p>
@@ -767,14 +1269,29 @@
         <w:spacing w:line="240" w:lineRule="auto"/>
         <w:ind w:left="720"/>
       </w:pPr>
-      <w:r/>
-      <w:r>
+      <w:r>
+        <w:rPr>
+          <w:lang w:val="id_ID" w:bidi="id_ID"/>
+        </w:rPr>
+      </w:r>
+      <w:r>
+        <w:rPr>
+          <w:lang w:val="id_ID" w:bidi="id_ID"/>
+        </w:rPr>
         <w:t>Dalam Perjanjian Baru, Yesus disebut sebagai "Firman" dan "Firman Allah". Gelar-gelar ini berarti bahwa Yesus sepenuhnya menyatakan siapa Allah itu, karena Dia adalah Allah sendiri.</w:t>
       </w:r>
     </w:p>
     <w:p>
-      <w:r/>
-      <w:r>
+      <w:pPr/>
+      <w:r>
+        <w:rPr>
+          <w:lang w:val="id_ID" w:bidi="id_ID"/>
+        </w:rPr>
+      </w:r>
+      <w:r>
+        <w:rPr>
+          <w:lang w:val="id_ID" w:bidi="id_ID"/>
+        </w:rPr>
         <w:t>Istilah "firman kebenaran" adalah cara lain untuk menyebut "firman Tuhan", yang merupakan pesan atau ajaran-Nya. Firman itu tidak hanya mengacu pada satu kata.</w:t>
       </w:r>
     </w:p>
@@ -784,8 +1301,15 @@
         <w:spacing w:line="240" w:lineRule="auto"/>
         <w:ind w:left="720"/>
       </w:pPr>
-      <w:r/>
-      <w:r>
+      <w:r>
+        <w:rPr>
+          <w:lang w:val="id_ID" w:bidi="id_ID"/>
+        </w:rPr>
+      </w:r>
+      <w:r>
+        <w:rPr>
+          <w:lang w:val="id_ID" w:bidi="id_ID"/>
+        </w:rPr>
         <w:t>Firman kebenaran Allah mencakup segala sesuatu yang telah Allah ajarkan kepada manusia tentang diri-Nya, ciptaan-Nya, dan rencana keselamatan-Nya melalui Yesus.</w:t>
       </w:r>
     </w:p>
@@ -795,8 +1319,15 @@
         <w:spacing w:line="240" w:lineRule="auto"/>
         <w:ind w:left="720"/>
       </w:pPr>
-      <w:r/>
-      <w:r>
+      <w:r>
+        <w:rPr>
+          <w:lang w:val="id_ID" w:bidi="id_ID"/>
+        </w:rPr>
+      </w:r>
+      <w:r>
+        <w:rPr>
+          <w:lang w:val="id_ID" w:bidi="id_ID"/>
+        </w:rPr>
         <w:t>Istilah ini menekankan fakta bahwa apa yang telah Allah katakan kepada kita adalah benar, setia, dan nyata.</w:t>
       </w:r>
     </w:p>
@@ -805,6 +1336,9 @@
         <w:pStyle w:val="Heading3"/>
       </w:pPr>
       <w:r>
+        <w:rPr>
+          <w:lang w:val="id_ID" w:bidi="id_ID"/>
+        </w:rPr>
         <w:t>Saran Penerjemahan:</w:t>
       </w:r>
     </w:p>
@@ -814,8 +1348,15 @@
         <w:spacing w:line="240" w:lineRule="auto"/>
         <w:ind w:left="720"/>
       </w:pPr>
-      <w:r/>
-      <w:r>
+      <w:r>
+        <w:rPr>
+          <w:lang w:val="id_ID" w:bidi="id_ID"/>
+        </w:rPr>
+      </w:r>
+      <w:r>
+        <w:rPr>
+          <w:lang w:val="id_ID" w:bidi="id_ID"/>
+        </w:rPr>
         <w:t>Tergantung pada konteksnya, cara lain untuk menerjemahkan istilah ini dapat mencakup "pesan TUHAN " atau "pesan Allah" atau "ajaran dari Tuhan."</w:t>
       </w:r>
     </w:p>
@@ -825,8 +1366,15 @@
         <w:spacing w:line="240" w:lineRule="auto"/>
         <w:ind w:left="720"/>
       </w:pPr>
-      <w:r/>
-      <w:r>
+      <w:r>
+        <w:rPr>
+          <w:lang w:val="id_ID" w:bidi="id_ID"/>
+        </w:rPr>
+      </w:r>
+      <w:r>
+        <w:rPr>
+          <w:lang w:val="id_ID" w:bidi="id_ID"/>
+        </w:rPr>
         <w:t>Mungkin lebih alamiah dalam beberapa bahasa untuk membuat istilah ini menjadi jamak dan mengatakan "firman Tuhan" atau "firman TUHAN."</w:t>
       </w:r>
     </w:p>
@@ -836,8 +1384,15 @@
         <w:spacing w:line="240" w:lineRule="auto"/>
         <w:ind w:left="720"/>
       </w:pPr>
-      <w:r/>
-      <w:r>
+      <w:r>
+        <w:rPr>
+          <w:lang w:val="id_ID" w:bidi="id_ID"/>
+        </w:rPr>
+      </w:r>
+      <w:r>
+        <w:rPr>
+          <w:lang w:val="id_ID" w:bidi="id_ID"/>
+        </w:rPr>
         <w:t>Ungkapan "firman TUHAN datang" sering kali digunakan untuk memperkenalkan sesuatu yang Allah katakan kepada para nabi-Nya atau umat-Nya. Ini dapat diterjemahkan sebagai "TUHAN menyampaikan pesan ini" atau "TUHAN mengucapkan kata-kata ini."</w:t>
       </w:r>
     </w:p>
@@ -847,8 +1402,15 @@
         <w:spacing w:line="240" w:lineRule="auto"/>
         <w:ind w:left="720"/>
       </w:pPr>
-      <w:r/>
-      <w:r>
+      <w:r>
+        <w:rPr>
+          <w:lang w:val="id_ID" w:bidi="id_ID"/>
+        </w:rPr>
+      </w:r>
+      <w:r>
+        <w:rPr>
+          <w:lang w:val="id_ID" w:bidi="id_ID"/>
+        </w:rPr>
         <w:t>Istilah "kitab suci" atau "tulisan suci" dapat diterjemahkan sebagai "tulisan-tulisan" atau "pesan tertulis dari Allah." Istilah ini harus diterjemahkan secara berbeda dari terjemahan istilah "firman."</w:t>
       </w:r>
     </w:p>
@@ -858,8 +1420,15 @@
         <w:spacing w:line="240" w:lineRule="auto"/>
         <w:ind w:left="720"/>
       </w:pPr>
-      <w:r/>
-      <w:r>
+      <w:r>
+        <w:rPr>
+          <w:lang w:val="id_ID" w:bidi="id_ID"/>
+        </w:rPr>
+      </w:r>
+      <w:r>
+        <w:rPr>
+          <w:lang w:val="id_ID" w:bidi="id_ID"/>
+        </w:rPr>
         <w:t>Ketika "firman" muncul sendirian dan merujuk kepada firman Allah, maka dapat diterjemahkan sebagai "pesan" atau "firman Allah" atau "ajaran". Pertimbangkan juga terjemahan alternatif yang disarankan di atas.</w:t>
       </w:r>
     </w:p>
@@ -869,8 +1438,15 @@
         <w:spacing w:line="240" w:lineRule="auto"/>
         <w:ind w:left="720"/>
       </w:pPr>
-      <w:r/>
-      <w:r>
+      <w:r>
+        <w:rPr>
+          <w:lang w:val="id_ID" w:bidi="id_ID"/>
+        </w:rPr>
+      </w:r>
+      <w:r>
+        <w:rPr>
+          <w:lang w:val="id_ID" w:bidi="id_ID"/>
+        </w:rPr>
         <w:t>Ketika Alkitab menyebut Yesus sebagai "Firman", istilah ini dapat diterjemahkan sebagai "Pesan" atau "Kebenaran".</w:t>
       </w:r>
     </w:p>
@@ -880,8 +1456,15 @@
         <w:spacing w:line="240" w:lineRule="auto"/>
         <w:ind w:left="720"/>
       </w:pPr>
-      <w:r/>
-      <w:r>
+      <w:r>
+        <w:rPr>
+          <w:lang w:val="id_ID" w:bidi="id_ID"/>
+        </w:rPr>
+      </w:r>
+      <w:r>
+        <w:rPr>
+          <w:lang w:val="id_ID" w:bidi="id_ID"/>
+        </w:rPr>
         <w:t>"Firman kebenaran" dapat diterjemahkan sebagai "pesan Allah yang benar" atau "firman Allah yang benar."</w:t>
       </w:r>
     </w:p>
@@ -891,32 +1474,65 @@
         <w:spacing w:line="240" w:lineRule="auto"/>
         <w:ind w:left="720"/>
       </w:pPr>
-      <w:r/>
-      <w:r>
+      <w:r>
+        <w:rPr>
+          <w:lang w:val="id_ID" w:bidi="id_ID"/>
+        </w:rPr>
+      </w:r>
+      <w:r>
+        <w:rPr>
+          <w:lang w:val="id_ID" w:bidi="id_ID"/>
+        </w:rPr>
         <w:t>Penting bagi penerjemahan istilah ini untuk menyertakan makna benar.</w:t>
       </w:r>
     </w:p>
     <w:p>
-      <w:r/>
-      <w:r>
+      <w:pPr/>
+      <w:r>
+        <w:rPr>
+          <w:lang w:val="id_ID" w:bidi="id_ID"/>
+        </w:rPr>
+      </w:r>
+      <w:r>
+        <w:rPr>
+          <w:lang w:val="id_ID" w:bidi="id_ID"/>
+        </w:rPr>
         <w:t xml:space="preserve">(Lihat juga: </w:t>
       </w:r>
       <w:r>
+        <w:rPr>
+          <w:lang w:val="id_ID" w:bidi="id_ID"/>
+        </w:rPr>
         <w:t>nabi</w:t>
       </w:r>
       <w:r>
+        <w:rPr>
+          <w:lang w:val="id_ID" w:bidi="id_ID"/>
+        </w:rPr>
         <w:t xml:space="preserve">, </w:t>
       </w:r>
       <w:r>
+        <w:rPr>
+          <w:lang w:val="id_ID" w:bidi="id_ID"/>
+        </w:rPr>
         <w:t>benar</w:t>
       </w:r>
       <w:r>
+        <w:rPr>
+          <w:lang w:val="id_ID" w:bidi="id_ID"/>
+        </w:rPr>
         <w:t xml:space="preserve">, </w:t>
       </w:r>
       <w:r>
+        <w:rPr>
+          <w:lang w:val="id_ID" w:bidi="id_ID"/>
+        </w:rPr>
         <w:t>TUHAN</w:t>
       </w:r>
       <w:r>
+        <w:rPr>
+          <w:lang w:val="id_ID" w:bidi="id_ID"/>
+        </w:rPr>
         <w:t>)</w:t>
       </w:r>
     </w:p>
@@ -925,6 +1541,9 @@
         <w:pStyle w:val="Heading3"/>
       </w:pPr>
       <w:r>
+        <w:rPr>
+          <w:lang w:val="id_ID" w:bidi="id_ID"/>
+        </w:rPr>
         <w:t>Referensi Alkitab:</w:t>
       </w:r>
     </w:p>
@@ -934,9 +1553,16 @@
         <w:spacing w:line="240" w:lineRule="auto"/>
         <w:ind w:left="720"/>
       </w:pPr>
-      <w:r/>
+      <w:r>
+        <w:rPr>
+          <w:lang w:val="id_ID" w:bidi="id_ID"/>
+        </w:rPr>
+      </w:r>
       <w:hyperlink r:id="rId24">
         <w:r>
+          <w:rPr>
+            <w:lang w:val="id_ID" w:bidi="id_ID"/>
+          </w:rPr>
           <w:rPr>
             <w:color w:val="0000EE"/>
             <w:u w:val="single"/>
@@ -951,9 +1577,16 @@
         <w:spacing w:line="240" w:lineRule="auto"/>
         <w:ind w:left="720"/>
       </w:pPr>
-      <w:r/>
+      <w:r>
+        <w:rPr>
+          <w:lang w:val="id_ID" w:bidi="id_ID"/>
+        </w:rPr>
+      </w:r>
       <w:hyperlink r:id="rId25">
         <w:r>
+          <w:rPr>
+            <w:lang w:val="id_ID" w:bidi="id_ID"/>
+          </w:rPr>
           <w:rPr>
             <w:color w:val="0000EE"/>
             <w:u w:val="single"/>
@@ -968,9 +1601,16 @@
         <w:spacing w:line="240" w:lineRule="auto"/>
         <w:ind w:left="720"/>
       </w:pPr>
-      <w:r/>
+      <w:r>
+        <w:rPr>
+          <w:lang w:val="id_ID" w:bidi="id_ID"/>
+        </w:rPr>
+      </w:r>
       <w:hyperlink r:id="rId26">
         <w:r>
+          <w:rPr>
+            <w:lang w:val="id_ID" w:bidi="id_ID"/>
+          </w:rPr>
           <w:rPr>
             <w:color w:val="0000EE"/>
             <w:u w:val="single"/>
@@ -985,9 +1625,16 @@
         <w:spacing w:line="240" w:lineRule="auto"/>
         <w:ind w:left="720"/>
       </w:pPr>
-      <w:r/>
+      <w:r>
+        <w:rPr>
+          <w:lang w:val="id_ID" w:bidi="id_ID"/>
+        </w:rPr>
+      </w:r>
       <w:hyperlink r:id="rId27">
         <w:r>
+          <w:rPr>
+            <w:lang w:val="id_ID" w:bidi="id_ID"/>
+          </w:rPr>
           <w:rPr>
             <w:color w:val="0000EE"/>
             <w:u w:val="single"/>
@@ -1002,9 +1649,16 @@
         <w:spacing w:line="240" w:lineRule="auto"/>
         <w:ind w:left="720"/>
       </w:pPr>
-      <w:r/>
+      <w:r>
+        <w:rPr>
+          <w:lang w:val="id_ID" w:bidi="id_ID"/>
+        </w:rPr>
+      </w:r>
       <w:hyperlink r:id="rId28">
         <w:r>
+          <w:rPr>
+            <w:lang w:val="id_ID" w:bidi="id_ID"/>
+          </w:rPr>
           <w:rPr>
             <w:color w:val="0000EE"/>
             <w:u w:val="single"/>
@@ -1019,9 +1673,16 @@
         <w:spacing w:line="240" w:lineRule="auto"/>
         <w:ind w:left="720"/>
       </w:pPr>
-      <w:r/>
+      <w:r>
+        <w:rPr>
+          <w:lang w:val="id_ID" w:bidi="id_ID"/>
+        </w:rPr>
+      </w:r>
       <w:hyperlink r:id="rId21">
         <w:r>
+          <w:rPr>
+            <w:lang w:val="id_ID" w:bidi="id_ID"/>
+          </w:rPr>
           <w:rPr>
             <w:color w:val="0000EE"/>
             <w:u w:val="single"/>
@@ -1036,9 +1697,16 @@
         <w:spacing w:line="240" w:lineRule="auto"/>
         <w:ind w:left="720"/>
       </w:pPr>
-      <w:r/>
+      <w:r>
+        <w:rPr>
+          <w:lang w:val="id_ID" w:bidi="id_ID"/>
+        </w:rPr>
+      </w:r>
       <w:hyperlink r:id="rId21">
         <w:r>
+          <w:rPr>
+            <w:lang w:val="id_ID" w:bidi="id_ID"/>
+          </w:rPr>
           <w:rPr>
             <w:color w:val="0000EE"/>
             <w:u w:val="single"/>
@@ -1053,9 +1721,16 @@
         <w:spacing w:line="240" w:lineRule="auto"/>
         <w:ind w:left="720"/>
       </w:pPr>
-      <w:r/>
+      <w:r>
+        <w:rPr>
+          <w:lang w:val="id_ID" w:bidi="id_ID"/>
+        </w:rPr>
+      </w:r>
       <w:hyperlink r:id="rId29">
         <w:r>
+          <w:rPr>
+            <w:lang w:val="id_ID" w:bidi="id_ID"/>
+          </w:rPr>
           <w:rPr>
             <w:color w:val="0000EE"/>
             <w:u w:val="single"/>
@@ -1070,9 +1745,16 @@
         <w:spacing w:line="240" w:lineRule="auto"/>
         <w:ind w:left="720"/>
       </w:pPr>
-      <w:r/>
+      <w:r>
+        <w:rPr>
+          <w:lang w:val="id_ID" w:bidi="id_ID"/>
+        </w:rPr>
+      </w:r>
       <w:hyperlink r:id="rId30">
         <w:r>
+          <w:rPr>
+            <w:lang w:val="id_ID" w:bidi="id_ID"/>
+          </w:rPr>
           <w:rPr>
             <w:color w:val="0000EE"/>
             <w:u w:val="single"/>
@@ -1087,9 +1769,16 @@
         <w:spacing w:line="240" w:lineRule="auto"/>
         <w:ind w:left="720"/>
       </w:pPr>
-      <w:r/>
+      <w:r>
+        <w:rPr>
+          <w:lang w:val="id_ID" w:bidi="id_ID"/>
+        </w:rPr>
+      </w:r>
       <w:hyperlink r:id="rId31">
         <w:r>
+          <w:rPr>
+            <w:lang w:val="id_ID" w:bidi="id_ID"/>
+          </w:rPr>
           <w:rPr>
             <w:color w:val="0000EE"/>
             <w:u w:val="single"/>
@@ -1104,9 +1793,16 @@
         <w:spacing w:line="240" w:lineRule="auto"/>
         <w:ind w:left="720"/>
       </w:pPr>
-      <w:r/>
+      <w:r>
+        <w:rPr>
+          <w:lang w:val="id_ID" w:bidi="id_ID"/>
+        </w:rPr>
+      </w:r>
       <w:hyperlink r:id="rId32">
         <w:r>
+          <w:rPr>
+            <w:lang w:val="id_ID" w:bidi="id_ID"/>
+          </w:rPr>
           <w:rPr>
             <w:color w:val="0000EE"/>
             <w:u w:val="single"/>
@@ -1121,9 +1817,16 @@
         <w:spacing w:line="240" w:lineRule="auto"/>
         <w:ind w:left="720"/>
       </w:pPr>
-      <w:r/>
+      <w:r>
+        <w:rPr>
+          <w:lang w:val="id_ID" w:bidi="id_ID"/>
+        </w:rPr>
+      </w:r>
       <w:hyperlink r:id="rId33">
         <w:r>
+          <w:rPr>
+            <w:lang w:val="id_ID" w:bidi="id_ID"/>
+          </w:rPr>
           <w:rPr>
             <w:color w:val="0000EE"/>
             <w:u w:val="single"/>
@@ -1138,9 +1841,16 @@
         <w:spacing w:line="240" w:lineRule="auto"/>
         <w:ind w:left="720"/>
       </w:pPr>
-      <w:r/>
+      <w:r>
+        <w:rPr>
+          <w:lang w:val="id_ID" w:bidi="id_ID"/>
+        </w:rPr>
+      </w:r>
       <w:hyperlink r:id="rId34">
         <w:r>
+          <w:rPr>
+            <w:lang w:val="id_ID" w:bidi="id_ID"/>
+          </w:rPr>
           <w:rPr>
             <w:color w:val="0000EE"/>
             <w:u w:val="single"/>
@@ -1154,6 +1864,9 @@
         <w:pStyle w:val="Heading3"/>
       </w:pPr>
       <w:r>
+        <w:rPr>
+          <w:lang w:val="id_ID" w:bidi="id_ID"/>
+        </w:rPr>
         <w:t>Contoh dari Kisah-kisah Alkitab:</w:t>
       </w:r>
     </w:p>
@@ -1163,23 +1876,35 @@
         <w:spacing w:line="240" w:lineRule="auto"/>
         <w:ind w:left="720"/>
       </w:pPr>
-      <w:r/>
+      <w:r>
+        <w:rPr>
+          <w:lang w:val="id_ID" w:bidi="id_ID"/>
+        </w:rPr>
+      </w:r>
       <w:r>
         <w:rPr>
           <w:b/>
+          <w:lang w:val="id_ID" w:bidi="id_ID"/>
         </w:rPr>
         <w:t>25:7</w:t>
       </w:r>
       <w:r>
+        <w:rPr>
+          <w:lang w:val="id_ID" w:bidi="id_ID"/>
+        </w:rPr>
         <w:t xml:space="preserve"> Dalam </w:t>
       </w:r>
       <w:r>
         <w:rPr>
           <w:b/>
+          <w:lang w:val="id_ID" w:bidi="id_ID"/>
         </w:rPr>
         <w:t>firman Allah</w:t>
       </w:r>
       <w:r>
+        <w:rPr>
+          <w:lang w:val="id_ID" w:bidi="id_ID"/>
+        </w:rPr>
         <w:t xml:space="preserve"> Dia memerintahkan umat-Nya, "Sembahlah hanya TUHAN, Allahmu, dan hanya kepada-Nya saja engkau berbakti."</w:t>
       </w:r>
     </w:p>
@@ -1189,23 +1914,35 @@
         <w:spacing w:line="240" w:lineRule="auto"/>
         <w:ind w:left="720"/>
       </w:pPr>
-      <w:r/>
+      <w:r>
+        <w:rPr>
+          <w:lang w:val="id_ID" w:bidi="id_ID"/>
+        </w:rPr>
+      </w:r>
       <w:r>
         <w:rPr>
           <w:b/>
+          <w:lang w:val="id_ID" w:bidi="id_ID"/>
         </w:rPr>
         <w:t>33:6</w:t>
       </w:r>
       <w:r>
+        <w:rPr>
+          <w:lang w:val="id_ID" w:bidi="id_ID"/>
+        </w:rPr>
         <w:t xml:space="preserve"> Jadi Yesus menjelaskan, "Benih itu adalah </w:t>
       </w:r>
       <w:r>
         <w:rPr>
           <w:b/>
+          <w:lang w:val="id_ID" w:bidi="id_ID"/>
         </w:rPr>
         <w:t>firman Allah</w:t>
       </w:r>
       <w:r>
+        <w:rPr>
+          <w:lang w:val="id_ID" w:bidi="id_ID"/>
+        </w:rPr>
         <w:t>."</w:t>
       </w:r>
     </w:p>
@@ -1215,23 +1952,35 @@
         <w:spacing w:line="240" w:lineRule="auto"/>
         <w:ind w:left="720"/>
       </w:pPr>
-      <w:r/>
+      <w:r>
+        <w:rPr>
+          <w:lang w:val="id_ID" w:bidi="id_ID"/>
+        </w:rPr>
+      </w:r>
       <w:r>
         <w:rPr>
           <w:b/>
+          <w:lang w:val="id_ID" w:bidi="id_ID"/>
         </w:rPr>
         <w:t>42:3</w:t>
       </w:r>
       <w:r>
+        <w:rPr>
+          <w:lang w:val="id_ID" w:bidi="id_ID"/>
+        </w:rPr>
         <w:t xml:space="preserve"> Lalu Yesus menjelaskan kepada mereka apa yang dikatakan </w:t>
       </w:r>
       <w:r>
         <w:rPr>
           <w:b/>
+          <w:lang w:val="id_ID" w:bidi="id_ID"/>
         </w:rPr>
         <w:t>firman Allah</w:t>
       </w:r>
       <w:r>
+        <w:rPr>
+          <w:lang w:val="id_ID" w:bidi="id_ID"/>
+        </w:rPr>
         <w:t xml:space="preserve"> tentang Mesias.</w:t>
       </w:r>
     </w:p>
@@ -1241,32 +1990,48 @@
         <w:spacing w:line="240" w:lineRule="auto"/>
         <w:ind w:left="720"/>
       </w:pPr>
-      <w:r/>
+      <w:r>
+        <w:rPr>
+          <w:lang w:val="id_ID" w:bidi="id_ID"/>
+        </w:rPr>
+      </w:r>
       <w:r>
         <w:rPr>
           <w:b/>
+          <w:lang w:val="id_ID" w:bidi="id_ID"/>
         </w:rPr>
         <w:t>42:7</w:t>
       </w:r>
       <w:r>
+        <w:rPr>
+          <w:lang w:val="id_ID" w:bidi="id_ID"/>
+        </w:rPr>
         <w:t xml:space="preserve"> Yesus berkata, "Aku berkata kepadamu, bahwa semua yang tertulis tentang Aku dalam </w:t>
       </w:r>
       <w:r>
         <w:rPr>
           <w:b/>
+          <w:lang w:val="id_ID" w:bidi="id_ID"/>
         </w:rPr>
         <w:t>firman Allah</w:t>
       </w:r>
       <w:r>
+        <w:rPr>
+          <w:lang w:val="id_ID" w:bidi="id_ID"/>
+        </w:rPr>
         <w:t xml:space="preserve"> harus digenapi." Kemudian Ia membuka pikiran mereka sehingga mereka dapat memahami </w:t>
       </w:r>
       <w:r>
         <w:rPr>
           <w:b/>
+          <w:lang w:val="id_ID" w:bidi="id_ID"/>
         </w:rPr>
         <w:t>firman Allah</w:t>
       </w:r>
       <w:r>
+        <w:rPr>
+          <w:lang w:val="id_ID" w:bidi="id_ID"/>
+        </w:rPr>
         <w:t>.</w:t>
       </w:r>
     </w:p>
@@ -1276,23 +2041,35 @@
         <w:spacing w:line="240" w:lineRule="auto"/>
         <w:ind w:left="720"/>
       </w:pPr>
-      <w:r/>
+      <w:r>
+        <w:rPr>
+          <w:lang w:val="id_ID" w:bidi="id_ID"/>
+        </w:rPr>
+      </w:r>
       <w:r>
         <w:rPr>
           <w:b/>
+          <w:lang w:val="id_ID" w:bidi="id_ID"/>
         </w:rPr>
         <w:t>45:10</w:t>
       </w:r>
       <w:r>
+        <w:rPr>
+          <w:lang w:val="id_ID" w:bidi="id_ID"/>
+        </w:rPr>
         <w:t xml:space="preserve"> Filipus juga menggunakan </w:t>
       </w:r>
       <w:r>
         <w:rPr>
           <w:b/>
+          <w:lang w:val="id_ID" w:bidi="id_ID"/>
         </w:rPr>
         <w:t>kitab-kitab lain</w:t>
       </w:r>
       <w:r>
+        <w:rPr>
+          <w:lang w:val="id_ID" w:bidi="id_ID"/>
+        </w:rPr>
         <w:t xml:space="preserve"> untuk menceritakan kabar baik tentang Yesus.</w:t>
       </w:r>
     </w:p>
@@ -1302,23 +2079,35 @@
         <w:spacing w:line="240" w:lineRule="auto"/>
         <w:ind w:left="720"/>
       </w:pPr>
-      <w:r/>
+      <w:r>
+        <w:rPr>
+          <w:lang w:val="id_ID" w:bidi="id_ID"/>
+        </w:rPr>
+      </w:r>
       <w:r>
         <w:rPr>
           <w:b/>
+          <w:lang w:val="id_ID" w:bidi="id_ID"/>
         </w:rPr>
         <w:t>48:12</w:t>
       </w:r>
       <w:r>
+        <w:rPr>
+          <w:lang w:val="id_ID" w:bidi="id_ID"/>
+        </w:rPr>
         <w:t xml:space="preserve"> Tetapi Yesus adalah nabi yang paling besar. Dia adalah </w:t>
       </w:r>
       <w:r>
         <w:rPr>
           <w:b/>
+          <w:lang w:val="id_ID" w:bidi="id_ID"/>
         </w:rPr>
         <w:t>Firman Allah</w:t>
       </w:r>
       <w:r>
+        <w:rPr>
+          <w:lang w:val="id_ID" w:bidi="id_ID"/>
+        </w:rPr>
         <w:t>.</w:t>
       </w:r>
     </w:p>
@@ -1328,23 +2117,35 @@
         <w:spacing w:line="240" w:lineRule="auto"/>
         <w:ind w:left="720"/>
       </w:pPr>
-      <w:r/>
+      <w:r>
+        <w:rPr>
+          <w:lang w:val="id_ID" w:bidi="id_ID"/>
+        </w:rPr>
+      </w:r>
       <w:r>
         <w:rPr>
           <w:b/>
+          <w:lang w:val="id_ID" w:bidi="id_ID"/>
         </w:rPr>
         <w:t>49:18</w:t>
       </w:r>
       <w:r>
+        <w:rPr>
+          <w:lang w:val="id_ID" w:bidi="id_ID"/>
+        </w:rPr>
         <w:t xml:space="preserve"> Allah menyuruh Anda untuk berdoa, mempelajari </w:t>
       </w:r>
       <w:r>
         <w:rPr>
           <w:b/>
+          <w:lang w:val="id_ID" w:bidi="id_ID"/>
         </w:rPr>
         <w:t>firman-Nya</w:t>
       </w:r>
       <w:r>
+        <w:rPr>
+          <w:lang w:val="id_ID" w:bidi="id_ID"/>
+        </w:rPr>
         <w:t>, menyembah Dia bersama orang-orang Kristen lainnya, dan menceritakan kepada orang lain apa yang telah Dia lakukan bagi Anda.</w:t>
       </w:r>
     </w:p>
@@ -1353,6 +2154,9 @@
         <w:pStyle w:val="Heading3"/>
       </w:pPr>
       <w:r>
+        <w:rPr>
+          <w:lang w:val="id_ID" w:bidi="id_ID"/>
+        </w:rPr>
         <w:t>Data Kata:</w:t>
       </w:r>
     </w:p>
@@ -1362,36 +2166,74 @@
         <w:spacing w:line="240" w:lineRule="auto"/>
         <w:ind w:left="720"/>
       </w:pPr>
-      <w:r/>
-      <w:r>
+      <w:r>
+        <w:rPr>
+          <w:lang w:val="id_ID" w:bidi="id_ID"/>
+        </w:rPr>
+      </w:r>
+      <w:r>
+        <w:rPr>
+          <w:lang w:val="id_ID" w:bidi="id_ID"/>
+        </w:rPr>
         <w:t>Strong’s: H0561, H0565, H1697, H3068, G30560, G44870</w:t>
       </w:r>
-      <w:r/>
-      <w:r/>
-    </w:p>
-    <w:p>
-      <w:r/>
+      <w:r>
+        <w:rPr>
+          <w:lang w:val="id_ID" w:bidi="id_ID"/>
+        </w:rPr>
+      </w:r>
+      <w:r>
+        <w:rPr>
+          <w:lang w:val="id_ID" w:bidi="id_ID"/>
+        </w:rPr>
+      </w:r>
+    </w:p>
+    <w:p>
+      <w:pPr/>
+      <w:r>
+        <w:rPr>
+          <w:lang w:val="id_ID" w:bidi="id_ID"/>
+        </w:rPr>
+      </w:r>
     </w:p>
     <w:p>
       <w:pPr>
         <w:pStyle w:val="Heading2"/>
       </w:pPr>
       <w:r>
+        <w:rPr>
+          <w:lang w:val="id_ID" w:bidi="id_ID"/>
+        </w:rPr>
         <w:t>Fitnah</w:t>
       </w:r>
-      <w:r/>
+      <w:r>
+        <w:rPr>
+          <w:lang w:val="id_ID" w:bidi="id_ID"/>
+        </w:rPr>
+      </w:r>
     </w:p>
     <w:p>
       <w:pPr>
         <w:pStyle w:val="Heading3"/>
       </w:pPr>
       <w:r>
+        <w:rPr>
+          <w:lang w:val="id_ID" w:bidi="id_ID"/>
+        </w:rPr>
         <w:t>Definisi:</w:t>
       </w:r>
     </w:p>
     <w:p>
-      <w:r/>
-      <w:r>
+      <w:pPr/>
+      <w:r>
+        <w:rPr>
+          <w:lang w:val="id_ID" w:bidi="id_ID"/>
+        </w:rPr>
+      </w:r>
+      <w:r>
+        <w:rPr>
+          <w:lang w:val="id_ID" w:bidi="id_ID"/>
+        </w:rPr>
         <w:t>Sebuah fitnahan terdiri dari suatu fitnah negatif yang dikatakan (tidak ditulis) tentang seseorang. Untuk mengatakan seperti itu (bukan ditulis) tentang seseorang adalah memfitnah orang itu. Orang yang mengatakan hal itu adalah pemfitnah.</w:t>
       </w:r>
     </w:p>
@@ -1401,8 +2243,15 @@
         <w:spacing w:line="240" w:lineRule="auto"/>
         <w:ind w:left="720"/>
       </w:pPr>
-      <w:r/>
-      <w:r>
+      <w:r>
+        <w:rPr>
+          <w:lang w:val="id_ID" w:bidi="id_ID"/>
+        </w:rPr>
+      </w:r>
+      <w:r>
+        <w:rPr>
+          <w:lang w:val="id_ID" w:bidi="id_ID"/>
+        </w:rPr>
         <w:t>Fitnah bisa juga merupakan sebuah laporan atau tuduhan yang salah namun akibatnya menyebabkan orang lain berpikir negatif tentang seseorang yang difitnah</w:t>
       </w:r>
     </w:p>
@@ -1412,8 +2261,15 @@
         <w:spacing w:line="240" w:lineRule="auto"/>
         <w:ind w:left="720"/>
       </w:pPr>
-      <w:r/>
-      <w:r>
+      <w:r>
+        <w:rPr>
+          <w:lang w:val="id_ID" w:bidi="id_ID"/>
+        </w:rPr>
+      </w:r>
+      <w:r>
+        <w:rPr>
+          <w:lang w:val="id_ID" w:bidi="id_ID"/>
+        </w:rPr>
         <w:t>“Memfitnah” dapat diterjemahkan sebagai “berbicara menentang” atau “menyebarkan berita jahat” atau “memfitnah”</w:t>
       </w:r>
     </w:p>
@@ -1423,20 +2279,41 @@
         <w:spacing w:line="240" w:lineRule="auto"/>
         <w:ind w:left="720"/>
       </w:pPr>
-      <w:r/>
-      <w:r>
+      <w:r>
+        <w:rPr>
+          <w:lang w:val="id_ID" w:bidi="id_ID"/>
+        </w:rPr>
+      </w:r>
+      <w:r>
+        <w:rPr>
+          <w:lang w:val="id_ID" w:bidi="id_ID"/>
+        </w:rPr>
         <w:t>Seorang pemfitnah juga disebut “seorang informan” atau “pembawa berita”</w:t>
       </w:r>
     </w:p>
     <w:p>
-      <w:r/>
-      <w:r>
+      <w:pPr/>
+      <w:r>
+        <w:rPr>
+          <w:lang w:val="id_ID" w:bidi="id_ID"/>
+        </w:rPr>
+      </w:r>
+      <w:r>
+        <w:rPr>
+          <w:lang w:val="id_ID" w:bidi="id_ID"/>
+        </w:rPr>
         <w:t xml:space="preserve">(Lihat juga: </w:t>
       </w:r>
       <w:r>
+        <w:rPr>
+          <w:lang w:val="id_ID" w:bidi="id_ID"/>
+        </w:rPr>
         <w:t>penistaan</w:t>
       </w:r>
       <w:r>
+        <w:rPr>
+          <w:lang w:val="id_ID" w:bidi="id_ID"/>
+        </w:rPr>
         <w:t>)</w:t>
       </w:r>
     </w:p>
@@ -1445,6 +2322,9 @@
         <w:pStyle w:val="Heading3"/>
       </w:pPr>
       <w:r>
+        <w:rPr>
+          <w:lang w:val="id_ID" w:bidi="id_ID"/>
+        </w:rPr>
         <w:t>Rujukan Alkitab:</w:t>
       </w:r>
     </w:p>
@@ -1454,9 +2334,16 @@
         <w:spacing w:line="240" w:lineRule="auto"/>
         <w:ind w:left="720"/>
       </w:pPr>
-      <w:r/>
+      <w:r>
+        <w:rPr>
+          <w:lang w:val="id_ID" w:bidi="id_ID"/>
+        </w:rPr>
+      </w:r>
       <w:hyperlink r:id="rId35">
         <w:r>
+          <w:rPr>
+            <w:lang w:val="id_ID" w:bidi="id_ID"/>
+          </w:rPr>
           <w:rPr>
             <w:color w:val="0000EE"/>
             <w:u w:val="single"/>
@@ -1471,9 +2358,16 @@
         <w:spacing w:line="240" w:lineRule="auto"/>
         <w:ind w:left="720"/>
       </w:pPr>
-      <w:r/>
+      <w:r>
+        <w:rPr>
+          <w:lang w:val="id_ID" w:bidi="id_ID"/>
+        </w:rPr>
+      </w:r>
       <w:hyperlink r:id="rId36">
         <w:r>
+          <w:rPr>
+            <w:lang w:val="id_ID" w:bidi="id_ID"/>
+          </w:rPr>
           <w:rPr>
             <w:color w:val="0000EE"/>
             <w:u w:val="single"/>
@@ -1488,9 +2382,16 @@
         <w:spacing w:line="240" w:lineRule="auto"/>
         <w:ind w:left="720"/>
       </w:pPr>
-      <w:r/>
+      <w:r>
+        <w:rPr>
+          <w:lang w:val="id_ID" w:bidi="id_ID"/>
+        </w:rPr>
+      </w:r>
       <w:hyperlink r:id="rId30">
         <w:r>
+          <w:rPr>
+            <w:lang w:val="id_ID" w:bidi="id_ID"/>
+          </w:rPr>
           <w:rPr>
             <w:color w:val="0000EE"/>
             <w:u w:val="single"/>
@@ -1505,9 +2406,16 @@
         <w:spacing w:line="240" w:lineRule="auto"/>
         <w:ind w:left="720"/>
       </w:pPr>
-      <w:r/>
+      <w:r>
+        <w:rPr>
+          <w:lang w:val="id_ID" w:bidi="id_ID"/>
+        </w:rPr>
+      </w:r>
       <w:hyperlink r:id="rId37">
         <w:r>
+          <w:rPr>
+            <w:lang w:val="id_ID" w:bidi="id_ID"/>
+          </w:rPr>
           <w:rPr>
             <w:color w:val="0000EE"/>
             <w:u w:val="single"/>
@@ -1521,6 +2429,9 @@
         <w:pStyle w:val="Heading3"/>
       </w:pPr>
       <w:r>
+        <w:rPr>
+          <w:lang w:val="id_ID" w:bidi="id_ID"/>
+        </w:rPr>
         <w:t>Data Kata:</w:t>
       </w:r>
     </w:p>
@@ -1530,12 +2441,27 @@
         <w:spacing w:line="240" w:lineRule="auto"/>
         <w:ind w:left="720"/>
       </w:pPr>
-      <w:r/>
-      <w:r>
+      <w:r>
+        <w:rPr>
+          <w:lang w:val="id_ID" w:bidi="id_ID"/>
+        </w:rPr>
+      </w:r>
+      <w:r>
+        <w:rPr>
+          <w:lang w:val="id_ID" w:bidi="id_ID"/>
+        </w:rPr>
         <w:t>Strong’s: H1681, H1696, H1848, H3960, H5791, H7270, H7400, H8267, G09870, G09880, G12280, G14260, G26360, G26370, G30590, G30600</w:t>
       </w:r>
-      <w:r/>
-      <w:r/>
+      <w:r>
+        <w:rPr>
+          <w:lang w:val="id_ID" w:bidi="id_ID"/>
+        </w:rPr>
+      </w:r>
+      <w:r>
+        <w:rPr>
+          <w:lang w:val="id_ID" w:bidi="id_ID"/>
+        </w:rPr>
+      </w:r>
     </w:p>
     <w:sectPr>
       <w:footnotePr>
@@ -3437,7 +4363,7 @@
     <w:rPrDefault>
       <w:rPr>
         <w:rFonts w:ascii="Times New Roman" w:eastAsia="Times New Roman" w:hAnsi="Times New Roman" w:cs="Times New Roman"/>
-        <w:lang w:val="en-US" w:eastAsia="en-US" w:bidi="ar-SA"/>
+        <w:lang w:val="id_ID" w:eastAsia="en-US" w:bidi="ar-SA"/>
       </w:rPr>
     </w:rPrDefault>
     <w:pPrDefault/>

--- a/ind/docx/007.content.docx
+++ b/ind/docx/007.content.docx
@@ -28,22 +28,6 @@
       </w:r>
     </w:p>
     <w:p>
-      <w:pPr>
-        <w:pStyle w:val="Heading2"/>
-      </w:pPr>
-      <w:r>
-        <w:rPr>
-          <w:lang w:val="id_ID" w:bidi="id_ID"/>
-        </w:rPr>
-        <w:t>License Information</w:t>
-      </w:r>
-      <w:r>
-        <w:rPr>
-          <w:lang w:val="id_ID" w:bidi="id_ID"/>
-        </w:rPr>
-      </w:r>
-    </w:p>
-    <w:p>
       <w:pPr/>
       <w:r>
         <w:rPr>
@@ -55,86 +39,37 @@
           <w:b/>
           <w:lang w:val="id_ID" w:bidi="id_ID"/>
         </w:rPr>
-        <w:t>Istilah Kunci (unfoldingWord)</w:t>
-      </w:r>
-      <w:r>
-        <w:rPr>
-          <w:lang w:val="id_ID" w:bidi="id_ID"/>
-        </w:rPr>
-        <w:t xml:space="preserve"> (Indonesian) is based on</w:t>
-      </w:r>
-      <w:r>
-        <w:rPr>
-          <w:lang w:val="id_ID" w:bidi="id_ID"/>
-        </w:rPr>
-        <w:t xml:space="preserve">: </w:t>
-      </w:r>
-      <w:r>
-        <w:rPr>
-          <w:lang w:val="id_ID" w:bidi="id_ID"/>
-        </w:rPr>
         <w:t>unfoldingWord® Translation Words</w:t>
       </w:r>
       <w:r>
         <w:rPr>
           <w:lang w:val="id_ID" w:bidi="id_ID"/>
         </w:rPr>
-        <w:t xml:space="preserve">, </w:t>
-      </w:r>
-      <w:hyperlink r:id="rId13">
-        <w:r>
-          <w:rPr>
-            <w:lang w:val="id_ID" w:bidi="id_ID"/>
-          </w:rPr>
-          <w:rPr>
-            <w:color w:val="0000EE"/>
-            <w:u w:val="single"/>
-          </w:rPr>
-          <w:t>unfoldingWord</w:t>
-        </w:r>
-      </w:hyperlink>
-      <w:r>
-        <w:rPr>
-          <w:lang w:val="id_ID" w:bidi="id_ID"/>
-        </w:rPr>
-        <w:t xml:space="preserve">, 2022, which is licensed under a </w:t>
-      </w:r>
-      <w:hyperlink r:id="rId14">
-        <w:r>
-          <w:rPr>
-            <w:lang w:val="id_ID" w:bidi="id_ID"/>
-          </w:rPr>
-          <w:rPr>
-            <w:color w:val="0000EE"/>
-            <w:u w:val="single"/>
-          </w:rPr>
-          <w:t>CC BY-SA 4.0 license</w:t>
-        </w:r>
-      </w:hyperlink>
-      <w:r>
-        <w:rPr>
-          <w:lang w:val="id_ID" w:bidi="id_ID"/>
-        </w:rPr>
-        <w:t>.</w:t>
-      </w:r>
-      <w:r>
-        <w:rPr>
-          <w:lang w:val="id_ID" w:bidi="id_ID"/>
-        </w:rPr>
-      </w:r>
-    </w:p>
-    <w:p>
-      <w:pPr/>
-      <w:r>
-        <w:rPr>
-          <w:lang w:val="id_ID" w:bidi="id_ID"/>
-        </w:rPr>
-      </w:r>
-      <w:r>
-        <w:rPr>
-          <w:lang w:val="id_ID" w:bidi="id_ID"/>
-        </w:rPr>
-        <w:t>This PDF version is provided under the same license.</w:t>
+        <w:t xml:space="preserve"> © 2022 unfoldingWord. Released under CC BY-SA 4.0 license. </w:t>
+      </w:r>
+      <w:r>
+        <w:rPr>
+          <w:lang w:val="id_ID" w:bidi="id_ID"/>
+        </w:rPr>
+        <w:t>unfoldingWord® Translation Words</w:t>
+      </w:r>
+      <w:r>
+        <w:rPr>
+          <w:lang w:val="id_ID" w:bidi="id_ID"/>
+        </w:rPr>
+        <w:t xml:space="preserve"> has been adapted in the following languages: Tok Pisin, Arabic (عربي), French (Français), Hindi (हिंदी), Indonesian (Bahasa Indonesia), Portuguese (Português), Russian (Русский), Spanish (Español), Swahili (Kiswahili), and Simplified Chinese (简体中文) from </w:t>
+      </w:r>
+      <w:r>
+        <w:rPr>
+          <w:lang w:val="id_ID" w:bidi="id_ID"/>
+        </w:rPr>
+        <w:t>unfoldingWord® Translation Words</w:t>
+      </w:r>
+      <w:r>
+        <w:rPr>
+          <w:lang w:val="id_ID" w:bidi="id_ID"/>
+        </w:rPr>
+        <w:t xml:space="preserve"> © 2022 unfoldingWord. Released under CC BY-SA 4.0 license by Mission Mutual</w:t>
       </w:r>
       <w:r>
         <w:rPr>
@@ -572,7 +507,7 @@
           <w:lang w:val="id_ID" w:bidi="id_ID"/>
         </w:rPr>
       </w:r>
-      <w:hyperlink r:id="rId15">
+      <w:hyperlink r:id="rId13">
         <w:r>
           <w:rPr>
             <w:lang w:val="id_ID" w:bidi="id_ID"/>
@@ -596,7 +531,7 @@
           <w:lang w:val="id_ID" w:bidi="id_ID"/>
         </w:rPr>
       </w:r>
-      <w:hyperlink r:id="rId16">
+      <w:hyperlink r:id="rId14">
         <w:r>
           <w:rPr>
             <w:lang w:val="id_ID" w:bidi="id_ID"/>
@@ -620,7 +555,7 @@
           <w:lang w:val="id_ID" w:bidi="id_ID"/>
         </w:rPr>
       </w:r>
-      <w:hyperlink r:id="rId17">
+      <w:hyperlink r:id="rId15">
         <w:r>
           <w:rPr>
             <w:lang w:val="id_ID" w:bidi="id_ID"/>
@@ -644,7 +579,7 @@
           <w:lang w:val="id_ID" w:bidi="id_ID"/>
         </w:rPr>
       </w:r>
-      <w:hyperlink r:id="rId18">
+      <w:hyperlink r:id="rId16">
         <w:r>
           <w:rPr>
             <w:lang w:val="id_ID" w:bidi="id_ID"/>
@@ -668,7 +603,7 @@
           <w:lang w:val="id_ID" w:bidi="id_ID"/>
         </w:rPr>
       </w:r>
-      <w:hyperlink r:id="rId19">
+      <w:hyperlink r:id="rId17">
         <w:r>
           <w:rPr>
             <w:lang w:val="id_ID" w:bidi="id_ID"/>
@@ -949,7 +884,7 @@
           <w:lang w:val="id_ID" w:bidi="id_ID"/>
         </w:rPr>
       </w:r>
-      <w:hyperlink r:id="rId20">
+      <w:hyperlink r:id="rId18">
         <w:r>
           <w:rPr>
             <w:lang w:val="id_ID" w:bidi="id_ID"/>
@@ -973,7 +908,7 @@
           <w:lang w:val="id_ID" w:bidi="id_ID"/>
         </w:rPr>
       </w:r>
-      <w:hyperlink r:id="rId21">
+      <w:hyperlink r:id="rId19">
         <w:r>
           <w:rPr>
             <w:lang w:val="id_ID" w:bidi="id_ID"/>
@@ -997,7 +932,7 @@
           <w:lang w:val="id_ID" w:bidi="id_ID"/>
         </w:rPr>
       </w:r>
-      <w:hyperlink r:id="rId22">
+      <w:hyperlink r:id="rId20">
         <w:r>
           <w:rPr>
             <w:lang w:val="id_ID" w:bidi="id_ID"/>
@@ -1021,7 +956,7 @@
           <w:lang w:val="id_ID" w:bidi="id_ID"/>
         </w:rPr>
       </w:r>
-      <w:hyperlink r:id="rId23">
+      <w:hyperlink r:id="rId21">
         <w:r>
           <w:rPr>
             <w:lang w:val="id_ID" w:bidi="id_ID"/>
@@ -1558,7 +1493,7 @@
           <w:lang w:val="id_ID" w:bidi="id_ID"/>
         </w:rPr>
       </w:r>
-      <w:hyperlink r:id="rId24">
+      <w:hyperlink r:id="rId22">
         <w:r>
           <w:rPr>
             <w:lang w:val="id_ID" w:bidi="id_ID"/>
@@ -1582,7 +1517,7 @@
           <w:lang w:val="id_ID" w:bidi="id_ID"/>
         </w:rPr>
       </w:r>
-      <w:hyperlink r:id="rId25">
+      <w:hyperlink r:id="rId23">
         <w:r>
           <w:rPr>
             <w:lang w:val="id_ID" w:bidi="id_ID"/>
@@ -1606,7 +1541,7 @@
           <w:lang w:val="id_ID" w:bidi="id_ID"/>
         </w:rPr>
       </w:r>
-      <w:hyperlink r:id="rId26">
+      <w:hyperlink r:id="rId24">
         <w:r>
           <w:rPr>
             <w:lang w:val="id_ID" w:bidi="id_ID"/>
@@ -1630,7 +1565,7 @@
           <w:lang w:val="id_ID" w:bidi="id_ID"/>
         </w:rPr>
       </w:r>
-      <w:hyperlink r:id="rId27">
+      <w:hyperlink r:id="rId25">
         <w:r>
           <w:rPr>
             <w:lang w:val="id_ID" w:bidi="id_ID"/>
@@ -1654,7 +1589,7 @@
           <w:lang w:val="id_ID" w:bidi="id_ID"/>
         </w:rPr>
       </w:r>
-      <w:hyperlink r:id="rId28">
+      <w:hyperlink r:id="rId26">
         <w:r>
           <w:rPr>
             <w:lang w:val="id_ID" w:bidi="id_ID"/>
@@ -1678,7 +1613,7 @@
           <w:lang w:val="id_ID" w:bidi="id_ID"/>
         </w:rPr>
       </w:r>
-      <w:hyperlink r:id="rId21">
+      <w:hyperlink r:id="rId19">
         <w:r>
           <w:rPr>
             <w:lang w:val="id_ID" w:bidi="id_ID"/>
@@ -1702,7 +1637,7 @@
           <w:lang w:val="id_ID" w:bidi="id_ID"/>
         </w:rPr>
       </w:r>
-      <w:hyperlink r:id="rId21">
+      <w:hyperlink r:id="rId19">
         <w:r>
           <w:rPr>
             <w:lang w:val="id_ID" w:bidi="id_ID"/>
@@ -1726,7 +1661,7 @@
           <w:lang w:val="id_ID" w:bidi="id_ID"/>
         </w:rPr>
       </w:r>
-      <w:hyperlink r:id="rId29">
+      <w:hyperlink r:id="rId27">
         <w:r>
           <w:rPr>
             <w:lang w:val="id_ID" w:bidi="id_ID"/>
@@ -1750,7 +1685,7 @@
           <w:lang w:val="id_ID" w:bidi="id_ID"/>
         </w:rPr>
       </w:r>
-      <w:hyperlink r:id="rId30">
+      <w:hyperlink r:id="rId28">
         <w:r>
           <w:rPr>
             <w:lang w:val="id_ID" w:bidi="id_ID"/>
@@ -1774,7 +1709,7 @@
           <w:lang w:val="id_ID" w:bidi="id_ID"/>
         </w:rPr>
       </w:r>
-      <w:hyperlink r:id="rId31">
+      <w:hyperlink r:id="rId29">
         <w:r>
           <w:rPr>
             <w:lang w:val="id_ID" w:bidi="id_ID"/>
@@ -1798,7 +1733,7 @@
           <w:lang w:val="id_ID" w:bidi="id_ID"/>
         </w:rPr>
       </w:r>
-      <w:hyperlink r:id="rId32">
+      <w:hyperlink r:id="rId30">
         <w:r>
           <w:rPr>
             <w:lang w:val="id_ID" w:bidi="id_ID"/>
@@ -1822,7 +1757,7 @@
           <w:lang w:val="id_ID" w:bidi="id_ID"/>
         </w:rPr>
       </w:r>
-      <w:hyperlink r:id="rId33">
+      <w:hyperlink r:id="rId31">
         <w:r>
           <w:rPr>
             <w:lang w:val="id_ID" w:bidi="id_ID"/>
@@ -1846,7 +1781,7 @@
           <w:lang w:val="id_ID" w:bidi="id_ID"/>
         </w:rPr>
       </w:r>
-      <w:hyperlink r:id="rId34">
+      <w:hyperlink r:id="rId32">
         <w:r>
           <w:rPr>
             <w:lang w:val="id_ID" w:bidi="id_ID"/>
@@ -2339,7 +2274,7 @@
           <w:lang w:val="id_ID" w:bidi="id_ID"/>
         </w:rPr>
       </w:r>
-      <w:hyperlink r:id="rId35">
+      <w:hyperlink r:id="rId33">
         <w:r>
           <w:rPr>
             <w:lang w:val="id_ID" w:bidi="id_ID"/>
@@ -2363,7 +2298,7 @@
           <w:lang w:val="id_ID" w:bidi="id_ID"/>
         </w:rPr>
       </w:r>
-      <w:hyperlink r:id="rId36">
+      <w:hyperlink r:id="rId34">
         <w:r>
           <w:rPr>
             <w:lang w:val="id_ID" w:bidi="id_ID"/>
@@ -2387,7 +2322,7 @@
           <w:lang w:val="id_ID" w:bidi="id_ID"/>
         </w:rPr>
       </w:r>
-      <w:hyperlink r:id="rId30">
+      <w:hyperlink r:id="rId28">
         <w:r>
           <w:rPr>
             <w:lang w:val="id_ID" w:bidi="id_ID"/>
@@ -2411,7 +2346,7 @@
           <w:lang w:val="id_ID" w:bidi="id_ID"/>
         </w:rPr>
       </w:r>
-      <w:hyperlink r:id="rId37">
+      <w:hyperlink r:id="rId35">
         <w:r>
           <w:rPr>
             <w:lang w:val="id_ID" w:bidi="id_ID"/>

--- a/ind/docx/007.content.docx
+++ b/ind/docx/007.content.docx
@@ -141,13 +141,6 @@
         <w:rPr>
           <w:lang w:val="id_ID" w:bidi="id_ID"/>
         </w:rPr>
-      </w:r>
-      <w:r>
-        <w:rPr>
-          <w:i/>
-          <w:lang w:val="id_ID" w:bidi="id_ID"/>
-        </w:rPr>
-        <w:t>Festival, Filipi, Firman Allah, Fitnah</w:t>
       </w:r>
       <w:r>
         <w:rPr>
